--- a/lab1/210_Морозов_Лаб1.docx
+++ b/lab1/210_Морозов_Лаб1.docx
@@ -744,21 +744,7 @@
           <w:sz w:val="24"/>
           <w:szCs w:val="24"/>
         </w:rPr>
-        <w:t>Родительский процесс создает два дочерних процесса. Первой строкой пользователь в консоль родительского процесса вводит имя файла, которое будет использовано для открытия File с таким именем на запись для child1. Аналогично для второй строки и процесса child2. Родительский и дочерний процесс должны быть представлены разными программами</w:t>
-      </w:r>
-      <w:r>
-        <w:rPr>
-          <w:sz w:val="24"/>
-          <w:szCs w:val="24"/>
-        </w:rPr>
-        <w:t xml:space="preserve">. </w:t>
-      </w:r>
-      <w:r>
-        <w:rPr>
-          <w:sz w:val="24"/>
-          <w:szCs w:val="24"/>
-        </w:rPr>
-        <w:t>Правило фильтрации: с вероятностью 80% строки отправляются в pipe1, иначе в pipe2. Дочерние процессы удаляют все гласные из строк.</w:t>
+        <w:t>Родительский процесс создает два дочерних процесса. Первой строкой пользователь в консоль родительского процесса вводит имя файла, которое будет использовано для открытия File с таким именем на запись для child1. Аналогично для второй строки и процесса child2. Родительский и дочерний процесс должны быть представлены разными программами. Правило фильтрации: с вероятностью 80% строки отправляются в pipe1, иначе в pipe2. Дочерние процессы удаляют все гласные из строк.</w:t>
       </w:r>
     </w:p>
     <w:p>
@@ -2160,6 +2146,7 @@
           <w:sz w:val="24"/>
           <w:szCs w:val="24"/>
           <w:u w:val="single"/>
+          <w:lang w:val="en-US"/>
         </w:rPr>
       </w:pPr>
       <w:proofErr w:type="spellStart"/>
@@ -6814,7 +6801,7 @@
           <w:color w:val="C26C74"/>
           <w:sz w:val="21"/>
           <w:szCs w:val="21"/>
-          <w:lang w:eastAsia="ru-RU"/>
+          <w:lang w:val="en-US" w:eastAsia="ru-RU"/>
         </w:rPr>
       </w:pPr>
       <w:r>
@@ -6835,7 +6822,7 @@
           <w:color w:val="C26C74"/>
           <w:sz w:val="21"/>
           <w:szCs w:val="21"/>
-          <w:lang w:eastAsia="ru-RU"/>
+          <w:lang w:val="en-US" w:eastAsia="ru-RU"/>
         </w:rPr>
         <w:t>waitpid</w:t>
       </w:r>
@@ -6846,7 +6833,7 @@
           <w:color w:val="C26C74"/>
           <w:sz w:val="21"/>
           <w:szCs w:val="21"/>
-          <w:lang w:eastAsia="ru-RU"/>
+          <w:lang w:val="en-US" w:eastAsia="ru-RU"/>
         </w:rPr>
         <w:t>(</w:t>
       </w:r>
@@ -6857,7 +6844,7 @@
           <w:color w:val="C26C74"/>
           <w:sz w:val="21"/>
           <w:szCs w:val="21"/>
-          <w:lang w:eastAsia="ru-RU"/>
+          <w:lang w:val="en-US" w:eastAsia="ru-RU"/>
         </w:rPr>
         <w:t>pid2, NULL, 0);</w:t>
       </w:r>
@@ -6873,7 +6860,7 @@
           <w:color w:val="C26C74"/>
           <w:sz w:val="21"/>
           <w:szCs w:val="21"/>
-          <w:lang w:eastAsia="ru-RU"/>
+          <w:lang w:val="en-US" w:eastAsia="ru-RU"/>
         </w:rPr>
       </w:pPr>
     </w:p>
@@ -6888,40 +6875,18 @@
           <w:color w:val="C26C74"/>
           <w:sz w:val="21"/>
           <w:szCs w:val="21"/>
-          <w:lang w:eastAsia="ru-RU"/>
-        </w:rPr>
-      </w:pPr>
-      <w:r>
-        <w:rPr>
-          <w:rFonts w:ascii="Consolas" w:eastAsia="Times New Roman" w:hAnsi="Consolas" w:cs="Times New Roman"/>
-          <w:color w:val="C26C74"/>
-          <w:sz w:val="21"/>
-          <w:szCs w:val="21"/>
-          <w:lang w:eastAsia="ru-RU"/>
-        </w:rPr>
-        <w:t xml:space="preserve">    </w:t>
-      </w:r>
-      <w:proofErr w:type="spellStart"/>
-      <w:r>
-        <w:rPr>
-          <w:rFonts w:ascii="Consolas" w:eastAsia="Times New Roman" w:hAnsi="Consolas" w:cs="Times New Roman"/>
-          <w:color w:val="C26C74"/>
-          <w:sz w:val="21"/>
-          <w:szCs w:val="21"/>
-          <w:lang w:eastAsia="ru-RU"/>
-        </w:rPr>
-        <w:t>return</w:t>
-      </w:r>
-      <w:proofErr w:type="spellEnd"/>
-      <w:r>
-        <w:rPr>
-          <w:rFonts w:ascii="Consolas" w:eastAsia="Times New Roman" w:hAnsi="Consolas" w:cs="Times New Roman"/>
-          <w:color w:val="C26C74"/>
-          <w:sz w:val="21"/>
-          <w:szCs w:val="21"/>
-          <w:lang w:eastAsia="ru-RU"/>
-        </w:rPr>
-        <w:t xml:space="preserve"> 0;</w:t>
+          <w:lang w:val="en-US" w:eastAsia="ru-RU"/>
+        </w:rPr>
+      </w:pPr>
+      <w:r>
+        <w:rPr>
+          <w:rFonts w:ascii="Consolas" w:eastAsia="Times New Roman" w:hAnsi="Consolas" w:cs="Times New Roman"/>
+          <w:color w:val="C26C74"/>
+          <w:sz w:val="21"/>
+          <w:szCs w:val="21"/>
+          <w:lang w:val="en-US" w:eastAsia="ru-RU"/>
+        </w:rPr>
+        <w:t>    return 0;</w:t>
       </w:r>
     </w:p>
     <w:p>
@@ -6935,16 +6900,16 @@
           <w:color w:val="C26C74"/>
           <w:sz w:val="21"/>
           <w:szCs w:val="21"/>
-          <w:lang w:eastAsia="ru-RU"/>
-        </w:rPr>
-      </w:pPr>
-      <w:r>
-        <w:rPr>
-          <w:rFonts w:ascii="Consolas" w:eastAsia="Times New Roman" w:hAnsi="Consolas" w:cs="Times New Roman"/>
-          <w:color w:val="C26C74"/>
-          <w:sz w:val="21"/>
-          <w:szCs w:val="21"/>
-          <w:lang w:eastAsia="ru-RU"/>
+          <w:lang w:val="en-US" w:eastAsia="ru-RU"/>
+        </w:rPr>
+      </w:pPr>
+      <w:r>
+        <w:rPr>
+          <w:rFonts w:ascii="Consolas" w:eastAsia="Times New Roman" w:hAnsi="Consolas" w:cs="Times New Roman"/>
+          <w:color w:val="C26C74"/>
+          <w:sz w:val="21"/>
+          <w:szCs w:val="21"/>
+          <w:lang w:val="en-US" w:eastAsia="ru-RU"/>
         </w:rPr>
         <w:t>}</w:t>
       </w:r>
@@ -7006,7 +6971,7 @@
           <w:color w:val="C26C74"/>
           <w:sz w:val="21"/>
           <w:szCs w:val="21"/>
-          <w:lang w:eastAsia="ru-RU"/>
+          <w:lang w:val="en-US" w:eastAsia="ru-RU"/>
         </w:rPr>
       </w:pPr>
     </w:p>
@@ -9709,6 +9674,7 @@
       <w:r>
         <w:rPr>
           <w:rFonts w:ascii="Consolas" w:eastAsia="Consolas" w:hAnsi="Consolas" w:cs="Consolas"/>
+          <w:noProof/>
           <w:sz w:val="20"/>
           <w:szCs w:val="20"/>
           <w:lang w:val="en-US"/>
@@ -9764,6 +9730,7 @@
       <w:r>
         <w:rPr>
           <w:b/>
+          <w:noProof/>
           <w:color w:val="FF0000"/>
           <w:sz w:val="24"/>
           <w:szCs w:val="24"/>
@@ -9819,6 +9786,7 @@
       <w:r>
         <w:rPr>
           <w:b/>
+          <w:noProof/>
           <w:color w:val="FF0000"/>
           <w:sz w:val="24"/>
           <w:szCs w:val="24"/>
@@ -11263,16 +11231,16 @@
       <w:pPr>
         <w:spacing w:line="240" w:lineRule="auto"/>
         <w:rPr>
-          <w:bCs/>
-          <w:sz w:val="24"/>
-          <w:szCs w:val="24"/>
-          <w:lang w:val="en-US"/>
-        </w:rPr>
-      </w:pPr>
-      <w:proofErr w:type="gramStart"/>
-      <w:r>
-        <w:rPr>
-          <w:bCs/>
+          <w:b/>
+          <w:sz w:val="24"/>
+          <w:szCs w:val="24"/>
+          <w:lang w:val="en-US"/>
+        </w:rPr>
+      </w:pPr>
+      <w:proofErr w:type="gramStart"/>
+      <w:r>
+        <w:rPr>
+          <w:b/>
           <w:sz w:val="24"/>
           <w:szCs w:val="24"/>
           <w:lang w:val="en-US"/>
@@ -11282,7 +11250,7 @@
       <w:proofErr w:type="gramEnd"/>
       <w:r>
         <w:rPr>
-          <w:bCs/>
+          <w:b/>
           <w:sz w:val="24"/>
           <w:szCs w:val="24"/>
           <w:lang w:val="en-US"/>
@@ -11294,16 +11262,16 @@
       <w:pPr>
         <w:spacing w:line="240" w:lineRule="auto"/>
         <w:rPr>
-          <w:bCs/>
-          <w:sz w:val="24"/>
-          <w:szCs w:val="24"/>
-          <w:lang w:val="en-US"/>
-        </w:rPr>
-      </w:pPr>
-      <w:proofErr w:type="gramStart"/>
-      <w:r>
-        <w:rPr>
-          <w:bCs/>
+          <w:b/>
+          <w:sz w:val="24"/>
+          <w:szCs w:val="24"/>
+          <w:lang w:val="en-US"/>
+        </w:rPr>
+      </w:pPr>
+      <w:proofErr w:type="gramStart"/>
+      <w:r>
+        <w:rPr>
+          <w:b/>
           <w:sz w:val="24"/>
           <w:szCs w:val="24"/>
           <w:lang w:val="en-US"/>
@@ -11313,7 +11281,7 @@
       <w:proofErr w:type="gramEnd"/>
       <w:r>
         <w:rPr>
-          <w:bCs/>
+          <w:b/>
           <w:sz w:val="24"/>
           <w:szCs w:val="24"/>
           <w:lang w:val="en-US"/>
@@ -11325,15 +11293,15 @@
       <w:pPr>
         <w:spacing w:line="240" w:lineRule="auto"/>
         <w:rPr>
-          <w:bCs/>
-          <w:sz w:val="24"/>
-          <w:szCs w:val="24"/>
-          <w:lang w:val="en-US"/>
-        </w:rPr>
-      </w:pPr>
-      <w:r>
-        <w:rPr>
-          <w:bCs/>
+          <w:b/>
+          <w:sz w:val="24"/>
+          <w:szCs w:val="24"/>
+          <w:lang w:val="en-US"/>
+        </w:rPr>
+      </w:pPr>
+      <w:r>
+        <w:rPr>
+          <w:b/>
           <w:sz w:val="24"/>
           <w:szCs w:val="24"/>
           <w:lang w:val="en-US"/>
@@ -11345,16 +11313,16 @@
       <w:pPr>
         <w:spacing w:line="240" w:lineRule="auto"/>
         <w:rPr>
-          <w:bCs/>
-          <w:sz w:val="24"/>
-          <w:szCs w:val="24"/>
-          <w:lang w:val="en-US"/>
-        </w:rPr>
-      </w:pPr>
-      <w:proofErr w:type="gramStart"/>
-      <w:r>
-        <w:rPr>
-          <w:bCs/>
+          <w:b/>
+          <w:sz w:val="24"/>
+          <w:szCs w:val="24"/>
+          <w:lang w:val="en-US"/>
+        </w:rPr>
+      </w:pPr>
+      <w:proofErr w:type="gramStart"/>
+      <w:r>
+        <w:rPr>
+          <w:b/>
           <w:sz w:val="24"/>
           <w:szCs w:val="24"/>
           <w:lang w:val="en-US"/>
@@ -11364,7 +11332,7 @@
       <w:proofErr w:type="gramEnd"/>
       <w:r>
         <w:rPr>
-          <w:bCs/>
+          <w:b/>
           <w:sz w:val="24"/>
           <w:szCs w:val="24"/>
           <w:lang w:val="en-US"/>
@@ -11376,16 +11344,16 @@
       <w:pPr>
         <w:spacing w:line="240" w:lineRule="auto"/>
         <w:rPr>
-          <w:bCs/>
-          <w:sz w:val="24"/>
-          <w:szCs w:val="24"/>
-          <w:lang w:val="en-US"/>
-        </w:rPr>
-      </w:pPr>
-      <w:proofErr w:type="gramStart"/>
-      <w:r>
-        <w:rPr>
-          <w:bCs/>
+          <w:b/>
+          <w:sz w:val="24"/>
+          <w:szCs w:val="24"/>
+          <w:lang w:val="en-US"/>
+        </w:rPr>
+      </w:pPr>
+      <w:proofErr w:type="gramStart"/>
+      <w:r>
+        <w:rPr>
+          <w:b/>
           <w:sz w:val="24"/>
           <w:szCs w:val="24"/>
           <w:lang w:val="en-US"/>
@@ -11395,7 +11363,7 @@
       <w:proofErr w:type="gramEnd"/>
       <w:r>
         <w:rPr>
-          <w:bCs/>
+          <w:b/>
           <w:sz w:val="24"/>
           <w:szCs w:val="24"/>
           <w:lang w:val="en-US"/>
@@ -11407,15 +11375,15 @@
       <w:pPr>
         <w:spacing w:line="240" w:lineRule="auto"/>
         <w:rPr>
-          <w:bCs/>
-          <w:sz w:val="24"/>
-          <w:szCs w:val="24"/>
-          <w:lang w:val="en-US"/>
-        </w:rPr>
-      </w:pPr>
-      <w:r>
-        <w:rPr>
-          <w:bCs/>
+          <w:b/>
+          <w:sz w:val="24"/>
+          <w:szCs w:val="24"/>
+          <w:lang w:val="en-US"/>
+        </w:rPr>
+      </w:pPr>
+      <w:r>
+        <w:rPr>
+          <w:b/>
           <w:sz w:val="24"/>
           <w:szCs w:val="24"/>
           <w:lang w:val="en-US"/>
@@ -11427,17 +11395,17 @@
       <w:pPr>
         <w:spacing w:line="240" w:lineRule="auto"/>
         <w:rPr>
-          <w:bCs/>
-          <w:sz w:val="24"/>
-          <w:szCs w:val="24"/>
-          <w:lang w:val="en-US"/>
-        </w:rPr>
-      </w:pPr>
-      <w:proofErr w:type="spellStart"/>
-      <w:proofErr w:type="gramStart"/>
-      <w:r>
-        <w:rPr>
-          <w:bCs/>
+          <w:b/>
+          <w:sz w:val="24"/>
+          <w:szCs w:val="24"/>
+          <w:lang w:val="en-US"/>
+        </w:rPr>
+      </w:pPr>
+      <w:proofErr w:type="spellStart"/>
+      <w:proofErr w:type="gramStart"/>
+      <w:r>
+        <w:rPr>
+          <w:b/>
           <w:sz w:val="24"/>
           <w:szCs w:val="24"/>
           <w:lang w:val="en-US"/>
@@ -11447,7 +11415,7 @@
       <w:proofErr w:type="spellEnd"/>
       <w:r>
         <w:rPr>
-          <w:bCs/>
+          <w:b/>
           <w:sz w:val="24"/>
           <w:szCs w:val="24"/>
           <w:lang w:val="en-US"/>
@@ -11457,7 +11425,7 @@
       <w:proofErr w:type="gramEnd"/>
       <w:r>
         <w:rPr>
-          <w:bCs/>
+          <w:b/>
           <w:sz w:val="24"/>
           <w:szCs w:val="24"/>
           <w:lang w:val="en-US"/>
@@ -11469,16 +11437,16 @@
       <w:pPr>
         <w:spacing w:line="240" w:lineRule="auto"/>
         <w:rPr>
-          <w:bCs/>
-          <w:sz w:val="24"/>
-          <w:szCs w:val="24"/>
-          <w:lang w:val="en-US"/>
-        </w:rPr>
-      </w:pPr>
-      <w:proofErr w:type="gramStart"/>
-      <w:r>
-        <w:rPr>
-          <w:bCs/>
+          <w:b/>
+          <w:sz w:val="24"/>
+          <w:szCs w:val="24"/>
+          <w:lang w:val="en-US"/>
+        </w:rPr>
+      </w:pPr>
+      <w:proofErr w:type="gramStart"/>
+      <w:r>
+        <w:rPr>
+          <w:b/>
           <w:sz w:val="24"/>
           <w:szCs w:val="24"/>
           <w:lang w:val="en-US"/>
@@ -11488,7 +11456,7 @@
       <w:proofErr w:type="gramEnd"/>
       <w:r>
         <w:rPr>
-          <w:bCs/>
+          <w:b/>
           <w:sz w:val="24"/>
           <w:szCs w:val="24"/>
           <w:lang w:val="en-US"/>
@@ -11500,17 +11468,17 @@
       <w:pPr>
         <w:spacing w:line="240" w:lineRule="auto"/>
         <w:rPr>
-          <w:bCs/>
-          <w:sz w:val="24"/>
-          <w:szCs w:val="24"/>
-          <w:lang w:val="en-US"/>
-        </w:rPr>
-      </w:pPr>
-      <w:proofErr w:type="spellStart"/>
-      <w:proofErr w:type="gramStart"/>
-      <w:r>
-        <w:rPr>
-          <w:bCs/>
+          <w:b/>
+          <w:sz w:val="24"/>
+          <w:szCs w:val="24"/>
+          <w:lang w:val="en-US"/>
+        </w:rPr>
+      </w:pPr>
+      <w:proofErr w:type="spellStart"/>
+      <w:proofErr w:type="gramStart"/>
+      <w:r>
+        <w:rPr>
+          <w:b/>
           <w:sz w:val="24"/>
           <w:szCs w:val="24"/>
           <w:lang w:val="en-US"/>
@@ -11520,7 +11488,7 @@
       <w:proofErr w:type="spellEnd"/>
       <w:r>
         <w:rPr>
-          <w:bCs/>
+          <w:b/>
           <w:sz w:val="24"/>
           <w:szCs w:val="24"/>
           <w:lang w:val="en-US"/>
@@ -11530,7 +11498,7 @@
       <w:proofErr w:type="gramEnd"/>
       <w:r>
         <w:rPr>
-          <w:bCs/>
+          <w:b/>
           <w:sz w:val="24"/>
           <w:szCs w:val="24"/>
           <w:lang w:val="en-US"/>
@@ -11551,7 +11519,7 @@
       <w:proofErr w:type="gramStart"/>
       <w:r>
         <w:rPr>
-          <w:bCs/>
+          <w:b/>
           <w:sz w:val="24"/>
           <w:szCs w:val="24"/>
           <w:lang w:val="en-US"/>
@@ -11561,27 +11529,36 @@
       <w:proofErr w:type="gramEnd"/>
       <w:r>
         <w:rPr>
-          <w:bCs/>
-          <w:sz w:val="24"/>
-          <w:szCs w:val="24"/>
-          <w:lang w:val="en-US"/>
-        </w:rPr>
-        <w:t>3)                                = 0</w:t>
+          <w:b/>
+          <w:sz w:val="24"/>
+          <w:szCs w:val="24"/>
+          <w:lang w:val="en-US"/>
+        </w:rPr>
+        <w:t>3)</w:t>
+      </w:r>
+      <w:r>
+        <w:rPr>
+          <w:bCs/>
+          <w:sz w:val="24"/>
+          <w:szCs w:val="24"/>
+          <w:lang w:val="en-US"/>
+        </w:rPr>
+        <w:t xml:space="preserve">                                = 0</w:t>
       </w:r>
     </w:p>
     <w:p>
       <w:pPr>
         <w:spacing w:line="240" w:lineRule="auto"/>
         <w:rPr>
-          <w:bCs/>
-          <w:sz w:val="24"/>
-          <w:szCs w:val="24"/>
-          <w:lang w:val="en-US"/>
-        </w:rPr>
-      </w:pPr>
-      <w:r>
-        <w:rPr>
-          <w:bCs/>
+          <w:b/>
+          <w:sz w:val="24"/>
+          <w:szCs w:val="24"/>
+          <w:lang w:val="en-US"/>
+        </w:rPr>
+      </w:pPr>
+      <w:r>
+        <w:rPr>
+          <w:b/>
           <w:sz w:val="24"/>
           <w:szCs w:val="24"/>
           <w:lang w:val="en-US"/>
@@ -11593,15 +11570,15 @@
       <w:pPr>
         <w:spacing w:line="240" w:lineRule="auto"/>
         <w:rPr>
-          <w:bCs/>
-          <w:sz w:val="24"/>
-          <w:szCs w:val="24"/>
-          <w:lang w:val="en-US"/>
-        </w:rPr>
-      </w:pPr>
-      <w:r>
-        <w:rPr>
-          <w:bCs/>
+          <w:b/>
+          <w:sz w:val="24"/>
+          <w:szCs w:val="24"/>
+          <w:lang w:val="en-US"/>
+        </w:rPr>
+      </w:pPr>
+      <w:r>
+        <w:rPr>
+          <w:b/>
           <w:sz w:val="24"/>
           <w:szCs w:val="24"/>
           <w:lang w:val="en-US"/>
@@ -11613,16 +11590,16 @@
       <w:pPr>
         <w:spacing w:line="240" w:lineRule="auto"/>
         <w:rPr>
-          <w:bCs/>
-          <w:sz w:val="24"/>
-          <w:szCs w:val="24"/>
-          <w:lang w:val="en-US"/>
-        </w:rPr>
-      </w:pPr>
-      <w:proofErr w:type="gramStart"/>
-      <w:r>
-        <w:rPr>
-          <w:bCs/>
+          <w:b/>
+          <w:sz w:val="24"/>
+          <w:szCs w:val="24"/>
+          <w:lang w:val="en-US"/>
+        </w:rPr>
+      </w:pPr>
+      <w:proofErr w:type="gramStart"/>
+      <w:r>
+        <w:rPr>
+          <w:b/>
           <w:sz w:val="24"/>
           <w:szCs w:val="24"/>
           <w:lang w:val="en-US"/>
@@ -11633,7 +11610,7 @@
       <w:proofErr w:type="gramEnd"/>
       <w:r>
         <w:rPr>
-          <w:bCs/>
+          <w:b/>
           <w:sz w:val="24"/>
           <w:szCs w:val="24"/>
           <w:lang w:val="en-US"/>
@@ -11643,7 +11620,7 @@
       <w:proofErr w:type="spellEnd"/>
       <w:r>
         <w:rPr>
-          <w:bCs/>
+          <w:b/>
           <w:sz w:val="24"/>
           <w:szCs w:val="24"/>
           <w:lang w:val="en-US"/>
@@ -11653,7 +11630,7 @@
       <w:proofErr w:type="spellStart"/>
       <w:r>
         <w:rPr>
-          <w:bCs/>
+          <w:b/>
           <w:sz w:val="24"/>
           <w:szCs w:val="24"/>
           <w:lang w:val="en-US"/>
@@ -11663,7 +11640,7 @@
       <w:proofErr w:type="spellEnd"/>
       <w:r>
         <w:rPr>
-          <w:bCs/>
+          <w:b/>
           <w:sz w:val="24"/>
           <w:szCs w:val="24"/>
           <w:lang w:val="en-US"/>
@@ -11675,15 +11652,15 @@
       <w:pPr>
         <w:spacing w:line="240" w:lineRule="auto"/>
         <w:rPr>
-          <w:bCs/>
-          <w:sz w:val="24"/>
-          <w:szCs w:val="24"/>
-          <w:lang w:val="en-US"/>
-        </w:rPr>
-      </w:pPr>
-      <w:r>
-        <w:rPr>
-          <w:bCs/>
+          <w:b/>
+          <w:sz w:val="24"/>
+          <w:szCs w:val="24"/>
+          <w:lang w:val="en-US"/>
+        </w:rPr>
+      </w:pPr>
+      <w:r>
+        <w:rPr>
+          <w:b/>
           <w:sz w:val="24"/>
           <w:szCs w:val="24"/>
           <w:lang w:val="en-US"/>
@@ -11694,7 +11671,7 @@
       <w:proofErr w:type="spellStart"/>
       <w:r>
         <w:rPr>
-          <w:bCs/>
+          <w:b/>
           <w:sz w:val="24"/>
           <w:szCs w:val="24"/>
           <w:lang w:val="en-US"/>
@@ -11704,7 +11681,7 @@
       <w:proofErr w:type="spellEnd"/>
       <w:r>
         <w:rPr>
-          <w:bCs/>
+          <w:b/>
           <w:sz w:val="24"/>
           <w:szCs w:val="24"/>
           <w:lang w:val="en-US"/>
@@ -12683,15 +12660,15 @@
       <w:pPr>
         <w:spacing w:line="240" w:lineRule="auto"/>
         <w:rPr>
-          <w:bCs/>
-          <w:sz w:val="24"/>
-          <w:szCs w:val="24"/>
-          <w:lang w:val="en-US"/>
-        </w:rPr>
-      </w:pPr>
-      <w:r>
-        <w:rPr>
-          <w:bCs/>
+          <w:b/>
+          <w:sz w:val="24"/>
+          <w:szCs w:val="24"/>
+          <w:lang w:val="en-US"/>
+        </w:rPr>
+      </w:pPr>
+      <w:r>
+        <w:rPr>
+          <w:b/>
           <w:sz w:val="24"/>
           <w:szCs w:val="24"/>
           <w:lang w:val="en-US"/>
@@ -12702,7 +12679,7 @@
       <w:proofErr w:type="gramStart"/>
       <w:r>
         <w:rPr>
-          <w:bCs/>
+          <w:b/>
           <w:sz w:val="24"/>
           <w:szCs w:val="24"/>
           <w:lang w:val="en-US"/>
@@ -12712,7 +12689,7 @@
       <w:proofErr w:type="spellEnd"/>
       <w:r>
         <w:rPr>
-          <w:bCs/>
+          <w:b/>
           <w:sz w:val="24"/>
           <w:szCs w:val="24"/>
           <w:lang w:val="en-US"/>
@@ -12722,7 +12699,7 @@
       <w:proofErr w:type="gramEnd"/>
       <w:r>
         <w:rPr>
-          <w:bCs/>
+          <w:b/>
           <w:sz w:val="24"/>
           <w:szCs w:val="24"/>
           <w:lang w:val="en-US"/>
@@ -12732,7 +12709,7 @@
       <w:proofErr w:type="spellStart"/>
       <w:r>
         <w:rPr>
-          <w:bCs/>
+          <w:b/>
           <w:sz w:val="24"/>
           <w:szCs w:val="24"/>
           <w:lang w:val="en-US"/>
@@ -12742,7 +12719,7 @@
       <w:proofErr w:type="spellEnd"/>
       <w:r>
         <w:rPr>
-          <w:bCs/>
+          <w:b/>
           <w:sz w:val="24"/>
           <w:szCs w:val="24"/>
           <w:lang w:val="en-US"/>
@@ -12752,7 +12729,7 @@
       <w:proofErr w:type="spellStart"/>
       <w:r>
         <w:rPr>
-          <w:bCs/>
+          <w:b/>
           <w:sz w:val="24"/>
           <w:szCs w:val="24"/>
           <w:lang w:val="en-US"/>
@@ -12762,7 +12739,7 @@
       <w:proofErr w:type="spellEnd"/>
       <w:r>
         <w:rPr>
-          <w:bCs/>
+          <w:b/>
           <w:sz w:val="24"/>
           <w:szCs w:val="24"/>
           <w:lang w:val="en-US"/>
@@ -12772,7 +12749,7 @@
       <w:proofErr w:type="spellStart"/>
       <w:r>
         <w:rPr>
-          <w:bCs/>
+          <w:b/>
           <w:sz w:val="24"/>
           <w:szCs w:val="24"/>
           <w:lang w:val="en-US"/>
@@ -12782,7 +12759,7 @@
       <w:proofErr w:type="spellEnd"/>
       <w:r>
         <w:rPr>
-          <w:bCs/>
+          <w:b/>
           <w:sz w:val="24"/>
           <w:szCs w:val="24"/>
           <w:lang w:val="en-US"/>
@@ -12794,15 +12771,15 @@
       <w:pPr>
         <w:spacing w:line="240" w:lineRule="auto"/>
         <w:rPr>
-          <w:bCs/>
-          <w:sz w:val="24"/>
-          <w:szCs w:val="24"/>
-          <w:lang w:val="en-US"/>
-        </w:rPr>
-      </w:pPr>
-      <w:r>
-        <w:rPr>
-          <w:bCs/>
+          <w:b/>
+          <w:sz w:val="24"/>
+          <w:szCs w:val="24"/>
+          <w:lang w:val="en-US"/>
+        </w:rPr>
+      </w:pPr>
+      <w:r>
+        <w:rPr>
+          <w:b/>
           <w:sz w:val="24"/>
           <w:szCs w:val="24"/>
           <w:lang w:val="en-US"/>
@@ -12813,7 +12790,7 @@
       <w:proofErr w:type="gramStart"/>
       <w:r>
         <w:rPr>
-          <w:bCs/>
+          <w:b/>
           <w:sz w:val="24"/>
           <w:szCs w:val="24"/>
           <w:lang w:val="en-US"/>
@@ -12823,7 +12800,7 @@
       <w:proofErr w:type="spellEnd"/>
       <w:r>
         <w:rPr>
-          <w:bCs/>
+          <w:b/>
           <w:sz w:val="24"/>
           <w:szCs w:val="24"/>
           <w:lang w:val="en-US"/>
@@ -12833,7 +12810,7 @@
       <w:proofErr w:type="gramEnd"/>
       <w:r>
         <w:rPr>
-          <w:bCs/>
+          <w:b/>
           <w:sz w:val="24"/>
           <w:szCs w:val="24"/>
           <w:lang w:val="en-US"/>
@@ -12845,15 +12822,15 @@
       <w:pPr>
         <w:spacing w:line="240" w:lineRule="auto"/>
         <w:rPr>
-          <w:bCs/>
-          <w:sz w:val="24"/>
-          <w:szCs w:val="24"/>
-          <w:lang w:val="en-US"/>
-        </w:rPr>
-      </w:pPr>
-      <w:r>
-        <w:rPr>
-          <w:bCs/>
+          <w:b/>
+          <w:sz w:val="24"/>
+          <w:szCs w:val="24"/>
+          <w:lang w:val="en-US"/>
+        </w:rPr>
+      </w:pPr>
+      <w:r>
+        <w:rPr>
+          <w:b/>
           <w:sz w:val="24"/>
           <w:szCs w:val="24"/>
           <w:lang w:val="en-US"/>
@@ -12864,7 +12841,7 @@
       <w:proofErr w:type="gramStart"/>
       <w:r>
         <w:rPr>
-          <w:bCs/>
+          <w:b/>
           <w:sz w:val="24"/>
           <w:szCs w:val="24"/>
           <w:lang w:val="en-US"/>
@@ -12874,7 +12851,7 @@
       <w:proofErr w:type="spellEnd"/>
       <w:r>
         <w:rPr>
-          <w:bCs/>
+          <w:b/>
           <w:sz w:val="24"/>
           <w:szCs w:val="24"/>
           <w:lang w:val="en-US"/>
@@ -12884,7 +12861,7 @@
       <w:proofErr w:type="gramEnd"/>
       <w:r>
         <w:rPr>
-          <w:bCs/>
+          <w:b/>
           <w:sz w:val="24"/>
           <w:szCs w:val="24"/>
           <w:lang w:val="en-US"/>
@@ -12894,7 +12871,7 @@
       <w:proofErr w:type="spellStart"/>
       <w:r>
         <w:rPr>
-          <w:bCs/>
+          <w:b/>
           <w:sz w:val="24"/>
           <w:szCs w:val="24"/>
           <w:lang w:val="en-US"/>
@@ -12904,7 +12881,7 @@
       <w:proofErr w:type="spellEnd"/>
       <w:r>
         <w:rPr>
-          <w:bCs/>
+          <w:b/>
           <w:sz w:val="24"/>
           <w:szCs w:val="24"/>
           <w:lang w:val="en-US"/>
@@ -12914,7 +12891,7 @@
       <w:proofErr w:type="spellStart"/>
       <w:r>
         <w:rPr>
-          <w:bCs/>
+          <w:b/>
           <w:sz w:val="24"/>
           <w:szCs w:val="24"/>
           <w:lang w:val="en-US"/>
@@ -12924,7 +12901,7 @@
       <w:proofErr w:type="spellEnd"/>
       <w:r>
         <w:rPr>
-          <w:bCs/>
+          <w:b/>
           <w:sz w:val="24"/>
           <w:szCs w:val="24"/>
           <w:lang w:val="en-US"/>
@@ -12934,7 +12911,7 @@
       <w:proofErr w:type="spellStart"/>
       <w:r>
         <w:rPr>
-          <w:bCs/>
+          <w:b/>
           <w:sz w:val="24"/>
           <w:szCs w:val="24"/>
           <w:lang w:val="en-US"/>
@@ -12944,7 +12921,7 @@
       <w:proofErr w:type="spellEnd"/>
       <w:r>
         <w:rPr>
-          <w:bCs/>
+          <w:b/>
           <w:sz w:val="24"/>
           <w:szCs w:val="24"/>
           <w:lang w:val="en-US"/>
@@ -12956,15 +12933,15 @@
       <w:pPr>
         <w:spacing w:line="240" w:lineRule="auto"/>
         <w:rPr>
-          <w:bCs/>
-          <w:sz w:val="24"/>
-          <w:szCs w:val="24"/>
-          <w:lang w:val="en-US"/>
-        </w:rPr>
-      </w:pPr>
-      <w:r>
-        <w:rPr>
-          <w:bCs/>
+          <w:b/>
+          <w:sz w:val="24"/>
+          <w:szCs w:val="24"/>
+          <w:lang w:val="en-US"/>
+        </w:rPr>
+      </w:pPr>
+      <w:r>
+        <w:rPr>
+          <w:b/>
           <w:sz w:val="24"/>
           <w:szCs w:val="24"/>
           <w:lang w:val="en-US"/>
@@ -12975,7 +12952,7 @@
       <w:proofErr w:type="gramStart"/>
       <w:r>
         <w:rPr>
-          <w:bCs/>
+          <w:b/>
           <w:sz w:val="24"/>
           <w:szCs w:val="24"/>
           <w:lang w:val="en-US"/>
@@ -12985,7 +12962,7 @@
       <w:proofErr w:type="spellEnd"/>
       <w:r>
         <w:rPr>
-          <w:bCs/>
+          <w:b/>
           <w:sz w:val="24"/>
           <w:szCs w:val="24"/>
           <w:lang w:val="en-US"/>
@@ -12995,7 +12972,7 @@
       <w:proofErr w:type="gramEnd"/>
       <w:r>
         <w:rPr>
-          <w:bCs/>
+          <w:b/>
           <w:sz w:val="24"/>
           <w:szCs w:val="24"/>
           <w:lang w:val="en-US"/>
@@ -13005,7 +12982,7 @@
       <w:proofErr w:type="spellStart"/>
       <w:r>
         <w:rPr>
-          <w:bCs/>
+          <w:b/>
           <w:sz w:val="24"/>
           <w:szCs w:val="24"/>
           <w:lang w:val="en-US"/>
@@ -13015,7 +12992,7 @@
       <w:proofErr w:type="spellEnd"/>
       <w:r>
         <w:rPr>
-          <w:bCs/>
+          <w:b/>
           <w:sz w:val="24"/>
           <w:szCs w:val="24"/>
           <w:lang w:val="en-US"/>
@@ -24381,15 +24358,15 @@
       <w:pPr>
         <w:spacing w:line="240" w:lineRule="auto"/>
         <w:rPr>
-          <w:bCs/>
-          <w:sz w:val="24"/>
-          <w:szCs w:val="24"/>
-          <w:lang w:val="en-US"/>
-        </w:rPr>
-      </w:pPr>
-      <w:r>
-        <w:rPr>
-          <w:bCs/>
+          <w:b/>
+          <w:sz w:val="24"/>
+          <w:szCs w:val="24"/>
+          <w:lang w:val="en-US"/>
+        </w:rPr>
+      </w:pPr>
+      <w:r>
+        <w:rPr>
+          <w:b/>
           <w:sz w:val="24"/>
           <w:szCs w:val="24"/>
           <w:lang w:val="en-US"/>
@@ -24399,7 +24376,7 @@
       <w:proofErr w:type="gramStart"/>
       <w:r>
         <w:rPr>
-          <w:bCs/>
+          <w:b/>
           <w:sz w:val="24"/>
           <w:szCs w:val="24"/>
           <w:lang w:val="en-US"/>
@@ -24409,7 +24386,7 @@
       <w:proofErr w:type="gramEnd"/>
       <w:r>
         <w:rPr>
-          <w:bCs/>
+          <w:b/>
           <w:sz w:val="24"/>
           <w:szCs w:val="24"/>
           <w:lang w:val="en-US"/>
